--- a/Notes.docx
+++ b/Notes.docx
@@ -6,222 +6,55 @@
       <w:r>
         <w:t>Notes:</w:t>
       </w:r>
-    </w:p>
-    <w:p/>
-    <w:p>
-      <w:r>
-        <w:t xml:space="preserve">from </w:t>
-      </w:r>
-      <w:proofErr w:type="spellStart"/>
-      <w:r>
-        <w:t>CodeMonkey</w:t>
-      </w:r>
-      <w:proofErr w:type="spellEnd"/>
-      <w:r>
-        <w:t xml:space="preserve">:  https://youtu.be/3yuBOB3VrCk?si=xboyeeVr-nvEVvUF </w:t>
-      </w:r>
-    </w:p>
-    <w:p/>
-    <w:p/>
-    <w:p>
-      <w:r>
-        <w:t xml:space="preserve">When </w:t>
-      </w:r>
-      <w:proofErr w:type="spellStart"/>
-      <w:r>
-        <w:t>CodeMonkey</w:t>
-      </w:r>
-      <w:proofErr w:type="spellEnd"/>
-      <w:r>
-        <w:t xml:space="preserve"> said to drag the Player from Hierarchy to the </w:t>
-      </w:r>
-      <w:proofErr w:type="spellStart"/>
-      <w:r>
-        <w:t>NetcodeForGameObjects</w:t>
-      </w:r>
-      <w:proofErr w:type="spellEnd"/>
-      <w:r>
-        <w:t xml:space="preserve"> folder in Assets, we don't have a </w:t>
-      </w:r>
-      <w:proofErr w:type="spellStart"/>
-      <w:r>
-        <w:t>NetcodeForGameObjects</w:t>
-      </w:r>
-      <w:proofErr w:type="spellEnd"/>
-      <w:r>
-        <w:t xml:space="preserve"> folder.  </w:t>
-      </w:r>
-    </w:p>
-    <w:p>
-      <w:r>
-        <w:t xml:space="preserve">I dragged it </w:t>
-      </w:r>
-      <w:proofErr w:type="spellStart"/>
-      <w:r>
-        <w:t>inot</w:t>
-      </w:r>
-      <w:proofErr w:type="spellEnd"/>
-      <w:r>
-        <w:t xml:space="preserve"> a folder I called Prefabs and it did fine dragging to the Player Prefab, but it wouldn't drag into a </w:t>
-      </w:r>
-      <w:proofErr w:type="gramStart"/>
-      <w:r>
-        <w:t>new  Network</w:t>
-      </w:r>
-      <w:proofErr w:type="gramEnd"/>
-      <w:r>
-        <w:t xml:space="preserve"> Prefab.  One of the comments below suggested making a </w:t>
-      </w:r>
-      <w:proofErr w:type="spellStart"/>
-      <w:r>
-        <w:t>NetworkPrefabs</w:t>
-      </w:r>
-      <w:proofErr w:type="spellEnd"/>
-      <w:r>
-        <w:t xml:space="preserve"> list manually, which I did and dragged Player to it, where it renamed itself </w:t>
-      </w:r>
-      <w:proofErr w:type="spellStart"/>
-      <w:r>
-        <w:t>PlayerVariant</w:t>
-      </w:r>
-      <w:proofErr w:type="spellEnd"/>
-      <w:r>
-        <w:t>.    Who knows?</w:t>
-      </w:r>
-    </w:p>
-    <w:p/>
-    <w:p>
-      <w:r>
-        <w:t xml:space="preserve">He likes to watch Console on an asset called </w:t>
-      </w:r>
-      <w:proofErr w:type="spellStart"/>
-      <w:r>
-        <w:t>QuantumConsole</w:t>
-      </w:r>
-      <w:proofErr w:type="spellEnd"/>
-      <w:r>
-        <w:t xml:space="preserve"> which I didn't install but could (at 12:13 in video)</w:t>
-      </w:r>
-    </w:p>
-    <w:p>
-      <w:r>
-        <w:t xml:space="preserve">but without that console </w:t>
-      </w:r>
-      <w:proofErr w:type="gramStart"/>
-      <w:r>
-        <w:t>have to</w:t>
-      </w:r>
-      <w:proofErr w:type="gramEnd"/>
-      <w:r>
-        <w:t xml:space="preserve"> go to users\</w:t>
-      </w:r>
-      <w:proofErr w:type="spellStart"/>
-      <w:r>
-        <w:t>weast</w:t>
-      </w:r>
-      <w:proofErr w:type="spellEnd"/>
-      <w:r>
-        <w:t>\</w:t>
-      </w:r>
-      <w:proofErr w:type="spellStart"/>
-      <w:r>
-        <w:t>AppData</w:t>
-      </w:r>
-      <w:proofErr w:type="spellEnd"/>
-      <w:r>
-        <w:t>\</w:t>
-      </w:r>
-      <w:proofErr w:type="spellStart"/>
-      <w:r>
-        <w:t>LocalLow</w:t>
-      </w:r>
-      <w:proofErr w:type="spellEnd"/>
-      <w:r>
-        <w:t>\</w:t>
-      </w:r>
-      <w:proofErr w:type="spellStart"/>
-      <w:r>
-        <w:t>CompanyName</w:t>
-      </w:r>
-      <w:proofErr w:type="spellEnd"/>
-      <w:r>
-        <w:t>\ProductName\Player.log</w:t>
-      </w:r>
-    </w:p>
-    <w:p/>
-    <w:p>
-      <w:r>
-        <w:t xml:space="preserve">screen </w:t>
-      </w:r>
-      <w:proofErr w:type="spellStart"/>
-      <w:r>
-        <w:t>moded</w:t>
-      </w:r>
-      <w:proofErr w:type="spellEnd"/>
-      <w:r>
-        <w:t xml:space="preserve"> was </w:t>
-      </w:r>
-      <w:proofErr w:type="spellStart"/>
-      <w:r>
-        <w:t>fullscreen</w:t>
-      </w:r>
-      <w:proofErr w:type="spellEnd"/>
-      <w:r>
-        <w:t xml:space="preserve">, but as windowed defaulted to 1920 x 1080 but we changed to 1024 x </w:t>
-      </w:r>
-      <w:proofErr w:type="gramStart"/>
-      <w:r>
-        <w:t>768</w:t>
-      </w:r>
-      <w:proofErr w:type="gramEnd"/>
-    </w:p>
-    <w:p/>
-    <w:p>
-      <w:r>
-        <w:t xml:space="preserve">Notice </w:t>
-      </w:r>
-      <w:proofErr w:type="spellStart"/>
-      <w:r>
-        <w:t>VSCode</w:t>
-      </w:r>
-      <w:proofErr w:type="spellEnd"/>
-      <w:r>
-        <w:t xml:space="preserve"> is depreciated </w:t>
-      </w:r>
-      <w:proofErr w:type="gramStart"/>
-      <w:r>
-        <w:t>now;  went</w:t>
-      </w:r>
-      <w:proofErr w:type="gramEnd"/>
-      <w:r>
-        <w:t xml:space="preserve"> in the project to Preferences, External Tools and changed external script editor from "open by extension" to "Microsoft Visual Studio 2022"</w:t>
-      </w:r>
-    </w:p>
-    <w:p/>
-    <w:p>
-      <w:proofErr w:type="spellStart"/>
-      <w:r>
-        <w:t>triede</w:t>
-      </w:r>
-      <w:proofErr w:type="spellEnd"/>
-      <w:r>
-        <w:t xml:space="preserve">:  added package from </w:t>
-      </w:r>
-      <w:proofErr w:type="spellStart"/>
-      <w:r>
-        <w:t>gitURL</w:t>
-      </w:r>
-      <w:proofErr w:type="spellEnd"/>
-      <w:r>
-        <w:t xml:space="preserve"> for </w:t>
-      </w:r>
-      <w:proofErr w:type="spellStart"/>
-      <w:r>
-        <w:t>ClientNetworkTransform</w:t>
-      </w:r>
-      <w:proofErr w:type="spellEnd"/>
-      <w:r>
-        <w:t>:  Multiplayer Samples Utilities</w:t>
+      <w:r>
+        <w:t xml:space="preserve">  (see bottom for this version's notes)</w:t>
+      </w:r>
+    </w:p>
+    <w:p/>
+    <w:p>
+      <w:r>
+        <w:t xml:space="preserve">from CodeMonkey:  https://youtu.be/3yuBOB3VrCk?si=xboyeeVr-nvEVvUF </w:t>
+      </w:r>
+    </w:p>
+    <w:p/>
+    <w:p/>
+    <w:p>
+      <w:r>
+        <w:t xml:space="preserve">When CodeMonkey said to drag the Player from Hierarchy to the NetcodeForGameObjects folder in Assets, we don't have a NetcodeForGameObjects folder.  </w:t>
+      </w:r>
+    </w:p>
+    <w:p>
+      <w:r>
+        <w:t>I dragged it inot a folder I called Prefabs and it did fine dragging to the Player Prefab, but it wouldn't drag into a new  Network Prefab.  One of the comments below suggested making a NetworkPrefabs list manually, which I did and dragged Player to it, where it renamed itself PlayerVariant.    Who knows?</w:t>
+      </w:r>
+    </w:p>
+    <w:p/>
+    <w:p>
+      <w:r>
+        <w:t>He likes to watch Console on an asset called QuantumConsole which I didn't install but could (at 12:13 in video)</w:t>
+      </w:r>
+    </w:p>
+    <w:p>
+      <w:r>
+        <w:t>but without that console have to go to users\weast\AppData\LocalLow\CompanyName\ProductName\Player.log</w:t>
+      </w:r>
+    </w:p>
+    <w:p/>
+    <w:p>
+      <w:r>
+        <w:t>screen moded was fullscreen, but as windowed defaulted to 1920 x 1080 but we changed to 1024 x 768</w:t>
+      </w:r>
+    </w:p>
+    <w:p/>
+    <w:p>
+      <w:r>
+        <w:t>Notice VSCode is depreciated now;  went in the project to Preferences, External Tools and changed external script editor from "open by extension" to "Microsoft Visual Studio 2022"</w:t>
+      </w:r>
+    </w:p>
+    <w:p/>
+    <w:p>
+      <w:r>
+        <w:t>triede:  added package from gitURL for ClientNetworkTransform:  Multiplayer Samples Utilities</w:t>
       </w:r>
     </w:p>
     <w:p>
@@ -237,25 +70,13 @@
     <w:p/>
     <w:p>
       <w:r>
-        <w:t xml:space="preserve">kept getting "Error adding package </w:t>
-      </w:r>
-      <w:proofErr w:type="gramStart"/>
-      <w:r>
-        <w:t>https://github.com/Unity-Technologies/com.unity.multiplayer.samples.coop.git?path=/Packages/com.unity.multiplayer.samples.coop#main</w:t>
-      </w:r>
-      <w:proofErr w:type="gramEnd"/>
-    </w:p>
-    <w:p>
-      <w:r>
-        <w:t xml:space="preserve">tried adding line to </w:t>
-      </w:r>
-      <w:proofErr w:type="spellStart"/>
-      <w:proofErr w:type="gramStart"/>
-      <w:r>
-        <w:t>manifest.jason</w:t>
-      </w:r>
-      <w:proofErr w:type="spellEnd"/>
-      <w:proofErr w:type="gramEnd"/>
+        <w:t>kept getting "Error adding package https://github.com/Unity-Technologies/com.unity.multiplayer.samples.coop.git?path=/Packages/com.unity.multiplayer.samples.coop#main</w:t>
+      </w:r>
+    </w:p>
+    <w:p>
+      <w:r>
+        <w:t>tried adding line to manifest.jason</w:t>
+      </w:r>
     </w:p>
     <w:p>
       <w:r>
@@ -271,24 +92,14 @@
     <w:p/>
     <w:p>
       <w:r>
-        <w:t xml:space="preserve">then installed git SCM from </w:t>
-      </w:r>
-      <w:proofErr w:type="gramStart"/>
-      <w:r>
-        <w:t>https://gitforwindows.org/</w:t>
-      </w:r>
-      <w:proofErr w:type="gramEnd"/>
-    </w:p>
-    <w:p/>
-    <w:p>
-      <w:r>
-        <w:t xml:space="preserve">then added package and got </w:t>
-      </w:r>
-      <w:proofErr w:type="gramStart"/>
-      <w:r>
-        <w:t>message</w:t>
-      </w:r>
-      <w:proofErr w:type="gramEnd"/>
+        <w:t>then installed git SCM from https://gitforwindows.org/</w:t>
+      </w:r>
+    </w:p>
+    <w:p/>
+    <w:p>
+      <w:r>
+        <w:t>then added package and got message</w:t>
+      </w:r>
     </w:p>
     <w:p/>
     <w:p/>
@@ -386,15 +197,7 @@
         <w:t xml:space="preserve">and warning </w:t>
       </w:r>
       <w:r>
-        <w:t xml:space="preserve">A meta data file (.meta) exists but its folder 'Packages/com.unity.multiplayer.tools/MetricTestData/Runtime/TestData/Definitions' can't be </w:t>
-      </w:r>
-      <w:proofErr w:type="gramStart"/>
-      <w:r>
-        <w:t>found, and</w:t>
-      </w:r>
-      <w:proofErr w:type="gramEnd"/>
-      <w:r>
-        <w:t xml:space="preserve"> has been created. Empty directories cannot be stored in version control, so it's assumed that the meta data file is for an empty directory in version control. When moving or deleting folders outside of Unity, please ensure that the corresponding .meta file is moved or deleted along with it.</w:t>
+        <w:t>A meta data file (.meta) exists but its folder 'Packages/com.unity.multiplayer.tools/MetricTestData/Runtime/TestData/Definitions' can't be found, and has been created. Empty directories cannot be stored in version control, so it's assumed that the meta data file is for an empty directory in version control. When moving or deleting folders outside of Unity, please ensure that the corresponding .meta file is moved or deleted along with it.</w:t>
       </w:r>
     </w:p>
     <w:p/>
@@ -411,55 +214,7 @@
     <w:p/>
     <w:p>
       <w:r>
-        <w:t xml:space="preserve">8/28/23 made repository on </w:t>
-      </w:r>
-      <w:proofErr w:type="gramStart"/>
-      <w:r>
-        <w:t>GitHub;  all</w:t>
-      </w:r>
-      <w:proofErr w:type="gramEnd"/>
-      <w:r>
-        <w:t xml:space="preserve"> my other repositories say </w:t>
-      </w:r>
-      <w:proofErr w:type="spellStart"/>
-      <w:r>
-        <w:t>weastridge</w:t>
-      </w:r>
-      <w:proofErr w:type="spellEnd"/>
-      <w:r>
-        <w:t>/&lt;</w:t>
-      </w:r>
-      <w:proofErr w:type="spellStart"/>
-      <w:r>
-        <w:t>ProjectName</w:t>
-      </w:r>
-      <w:proofErr w:type="spellEnd"/>
-      <w:r>
-        <w:t xml:space="preserve">&gt;  but </w:t>
-      </w:r>
-      <w:proofErr w:type="spellStart"/>
-      <w:r>
-        <w:t>Github</w:t>
-      </w:r>
-      <w:proofErr w:type="spellEnd"/>
-      <w:r>
-        <w:t xml:space="preserve"> desktop put mine at </w:t>
-      </w:r>
-      <w:proofErr w:type="spellStart"/>
-      <w:r>
-        <w:t>eastridges</w:t>
-      </w:r>
-      <w:proofErr w:type="spellEnd"/>
-      <w:r>
-        <w:t>/</w:t>
-      </w:r>
-      <w:proofErr w:type="spellStart"/>
-      <w:r>
-        <w:t>CodeMonkeyNGO</w:t>
-      </w:r>
-      <w:proofErr w:type="spellEnd"/>
-      <w:r>
-        <w:t xml:space="preserve"> </w:t>
+        <w:t xml:space="preserve">8/28/23 made repository on GitHub;  all my other repositories say weastridge/&lt;ProjectName&gt;  but Github desktop put mine at eastridges/CodeMonkeyNGO </w:t>
       </w:r>
     </w:p>
     <w:p>
@@ -481,36 +236,12 @@
     </w:p>
     <w:p>
       <w:r>
-        <w:t xml:space="preserve">It rebooted, and I loaded it again; this time </w:t>
-      </w:r>
-      <w:proofErr w:type="gramStart"/>
-      <w:r>
-        <w:t>opened;  I</w:t>
-      </w:r>
-      <w:proofErr w:type="gramEnd"/>
-      <w:r>
-        <w:t xml:space="preserve"> had to click on scenes in Assets for it to show up in Hierarchy, then screen froze again.  Ugh.  Blue screen again, restarted.  </w:t>
-      </w:r>
-    </w:p>
-    <w:p>
-      <w:r>
-        <w:t xml:space="preserve">This time I clicked project properties to see if VS 2022 was listed as the </w:t>
-      </w:r>
-      <w:proofErr w:type="spellStart"/>
-      <w:r>
-        <w:t>c#</w:t>
-      </w:r>
-      <w:proofErr w:type="spellEnd"/>
-      <w:r>
-        <w:t xml:space="preserve"> editor and got message it was waiting on </w:t>
-      </w:r>
-      <w:proofErr w:type="gramStart"/>
-      <w:r>
-        <w:t>mscor.dll  -</w:t>
-      </w:r>
-      <w:proofErr w:type="gramEnd"/>
-      <w:r>
-        <w:t xml:space="preserve"> Tried opening VS Studio 2022 and it crashed again</w:t>
+        <w:t xml:space="preserve">It rebooted, and I loaded it again; this time opened;  I had to click on scenes in Assets for it to show up in Hierarchy, then screen froze again.  Ugh.  Blue screen again, restarted.  </w:t>
+      </w:r>
+    </w:p>
+    <w:p>
+      <w:r>
+        <w:t>This time I clicked project properties to see if VS 2022 was listed as the c# editor and got message it was waiting on mscor.dll  - Tried opening VS Studio 2022 and it crashed again</w:t>
       </w:r>
     </w:p>
     <w:p>
@@ -521,21 +252,8 @@
     <w:p/>
     <w:p/>
     <w:p>
-      <w:proofErr w:type="gramStart"/>
-      <w:r>
-        <w:t>locally ,</w:t>
-      </w:r>
-      <w:proofErr w:type="gramEnd"/>
-      <w:r>
-        <w:t xml:space="preserve"> I changed 127.0.0.1 to machine </w:t>
-      </w:r>
-      <w:proofErr w:type="spellStart"/>
-      <w:r>
-        <w:t>ip</w:t>
-      </w:r>
-      <w:proofErr w:type="spellEnd"/>
-      <w:r>
-        <w:t xml:space="preserve"> which is 10.0.0.16 right now.</w:t>
+      <w:r>
+        <w:t>locally , I changed 127.0.0.1 to machine ip which is 10.0.0.16 right now.</w:t>
       </w:r>
       <w:r>
         <w:t xml:space="preserve">  Build and run works for host, but not for client.  Opened firewall for port 7777</w:t>
@@ -555,99 +273,37 @@
     </w:p>
     <w:p>
       <w:r>
-        <w:t>Library\Bee\artifacts\Android\</w:t>
-      </w:r>
-      <w:proofErr w:type="spellStart"/>
-      <w:r>
-        <w:t>AsyncPluginsFromLinker</w:t>
-      </w:r>
-      <w:proofErr w:type="spellEnd"/>
-      <w:r>
-        <w:t xml:space="preserve">: Burst internal compiler error: </w:t>
-      </w:r>
-      <w:proofErr w:type="spellStart"/>
-      <w:proofErr w:type="gramStart"/>
-      <w:r>
-        <w:t>Burst.Compiler.IL.Aot.AotLinkerException</w:t>
-      </w:r>
-      <w:proofErr w:type="spellEnd"/>
-      <w:proofErr w:type="gramEnd"/>
-      <w:r>
-        <w:t>: Burst requires the Android NDK to be correctly installed (it can be installed via the unity installer add component) in order to build a standalone player for Android with ARMV7A_NEON32</w:t>
-      </w:r>
-    </w:p>
-    <w:p>
-      <w:proofErr w:type="spellStart"/>
-      <w:proofErr w:type="gramStart"/>
-      <w:r>
-        <w:t>UnityEditor.BuildPlayerWindow:BuildPlayerAndRun</w:t>
-      </w:r>
-      <w:proofErr w:type="spellEnd"/>
-      <w:proofErr w:type="gramEnd"/>
-      <w:r>
-        <w:t xml:space="preserve"> ()</w:t>
-      </w:r>
-    </w:p>
-    <w:p>
-      <w:r>
-        <w:t xml:space="preserve">But in Unity Hub, when I go to add </w:t>
-      </w:r>
-      <w:proofErr w:type="gramStart"/>
-      <w:r>
-        <w:t>modules</w:t>
-      </w:r>
-      <w:proofErr w:type="gramEnd"/>
-      <w:r>
-        <w:t xml:space="preserve"> it says Android NDK is already installed</w:t>
-      </w:r>
-      <w:r>
-        <w:t xml:space="preserve">, as well as </w:t>
-      </w:r>
-      <w:proofErr w:type="spellStart"/>
-      <w:r>
-        <w:t>openJDK</w:t>
-      </w:r>
-      <w:proofErr w:type="spellEnd"/>
-    </w:p>
-    <w:p>
-      <w:r>
-        <w:t xml:space="preserve">.   </w:t>
-      </w:r>
-      <w:proofErr w:type="gramStart"/>
-      <w:r>
-        <w:t>ugh</w:t>
-      </w:r>
-      <w:r>
-        <w:t xml:space="preserve">  -</w:t>
-      </w:r>
-      <w:proofErr w:type="gramEnd"/>
-      <w:r>
-        <w:t xml:space="preserve"> just loaded program again and it worked - shows a 2d screen in Oculus and of course no controls are linked, but does work.  Will go back to windows for multiplayer experiments.</w:t>
+        <w:t>Library\Bee\artifacts\Android\AsyncPluginsFromLinker: Burst internal compiler error: Burst.Compiler.IL.Aot.AotLinkerException: Burst requires the Android NDK to be correctly installed (it can be installed via the unity installer add component) in order to build a standalone player for Android with ARMV7A_NEON32</w:t>
+      </w:r>
+    </w:p>
+    <w:p>
+      <w:r>
+        <w:t>UnityEditor.BuildPlayerWindow:BuildPlayerAndRun ()</w:t>
+      </w:r>
+    </w:p>
+    <w:p>
+      <w:r>
+        <w:t>But in Unity Hub, when I go to add modules it says Android NDK is already installed</w:t>
+      </w:r>
+      <w:r>
+        <w:t>, as well as openJDK</w:t>
+      </w:r>
+    </w:p>
+    <w:p>
+      <w:r>
+        <w:t>.   ugh</w:t>
+      </w:r>
+      <w:r>
+        <w:t xml:space="preserve">  - just loaded program again and it worked - shows a 2d screen in Oculus and of course no controls are linked, but does work.  Will go back to windows for multiplayer experiments.</w:t>
       </w:r>
     </w:p>
     <w:p>
       <w:r>
         <w:lastRenderedPageBreak/>
-        <w:t xml:space="preserve">8/29/2023 Tried to make 3d view in Oculus but when I check the Game Object&gt;XR&gt;, Convert main camera to </w:t>
-      </w:r>
-      <w:proofErr w:type="spellStart"/>
-      <w:r>
-        <w:t>XRRig</w:t>
-      </w:r>
-      <w:proofErr w:type="spellEnd"/>
-      <w:r>
-        <w:t xml:space="preserve"> I got a message that it couldn't because camera wasn't in root of hierarchy.</w:t>
-      </w:r>
-      <w:r>
-        <w:t xml:space="preserve">  (</w:t>
-      </w:r>
-      <w:proofErr w:type="gramStart"/>
-      <w:r>
-        <w:t>see</w:t>
-      </w:r>
-      <w:proofErr w:type="gramEnd"/>
-      <w:r>
-        <w:t xml:space="preserve"> below- needs to tick the box saying Main Camera in properties)</w:t>
+        <w:t>8/29/2023 Tried to make 3d view in Oculus but when I check the Game Object&gt;XR&gt;, Convert main camera to XRRig I got a message that it couldn't because camera wasn't in root of hierarchy.</w:t>
+      </w:r>
+      <w:r>
+        <w:t xml:space="preserve">  (see below- needs to tick the box saying Main Camera in properties)</w:t>
       </w:r>
     </w:p>
     <w:p>
@@ -655,28 +311,12 @@
         <w:t>Now I can't get it to show me the capsule when I click host.  Ugh.</w:t>
       </w:r>
       <w:r>
-        <w:t xml:space="preserve">  Had to reposition the </w:t>
-      </w:r>
-      <w:proofErr w:type="gramStart"/>
-      <w:r>
-        <w:t>camera;  but</w:t>
-      </w:r>
-      <w:proofErr w:type="gramEnd"/>
-      <w:r>
-        <w:t xml:space="preserve">  I don't know how to assign Oculus input to make capsules move.  Going back to Windows</w:t>
-      </w:r>
-    </w:p>
-    <w:p>
-      <w:r>
-        <w:t xml:space="preserve">Back to running </w:t>
-      </w:r>
-      <w:proofErr w:type="gramStart"/>
-      <w:r>
-        <w:t>program</w:t>
-      </w:r>
-      <w:proofErr w:type="gramEnd"/>
-      <w:r>
-        <w:t xml:space="preserve"> on the other computer, Spectrum 2, it still freezes and crashes Windows.  Went to Unity Hub and clicked the gear on the latest Unity install, and chose Add Modules, and chose the two android related modules.</w:t>
+        <w:t xml:space="preserve">  Had to reposition the camera;  but  I don't know how to assign Oculus input to make capsules move.  Going back to Windows</w:t>
+      </w:r>
+    </w:p>
+    <w:p>
+      <w:r>
+        <w:t>Back to running program on the other computer, Spectrum 2, it still freezes and crashes Windows.  Went to Unity Hub and clicked the gear on the latest Unity install, and chose Add Modules, and chose the two android related modules.</w:t>
       </w:r>
       <w:r>
         <w:t xml:space="preserve">  Bummer, it still crashes…</w:t>
@@ -684,13 +324,8 @@
     </w:p>
     <w:p>
       <w:r>
-        <w:t xml:space="preserve">After several quick starts with saves before crashes, then checking project and player settings and saving before crashing, I got it to run once and hopefully it will keep </w:t>
-      </w:r>
-      <w:proofErr w:type="gramStart"/>
-      <w:r>
-        <w:t>running</w:t>
-      </w:r>
-      <w:proofErr w:type="gramEnd"/>
+        <w:t>After several quick starts with saves before crashes, then checking project and player settings and saving before crashing, I got it to run once and hopefully it will keep running</w:t>
+      </w:r>
     </w:p>
     <w:p>
       <w:r>
@@ -700,28 +335,12 @@
     <w:p/>
     <w:p>
       <w:r>
-        <w:t xml:space="preserve">Next:  try to get GitHub to work so Sam can run it, </w:t>
-      </w:r>
-      <w:proofErr w:type="gramStart"/>
-      <w:r>
-        <w:t>and also</w:t>
-      </w:r>
-      <w:proofErr w:type="gramEnd"/>
-      <w:r>
-        <w:t xml:space="preserve"> try running it through the Internet instead of local network.</w:t>
-      </w:r>
-    </w:p>
-    <w:p>
-      <w:r>
-        <w:t xml:space="preserve">If I do get GitHub to work remind people to add modules (using Unity Hub, click on Installs, then the current </w:t>
-      </w:r>
-      <w:proofErr w:type="spellStart"/>
-      <w:r>
-        <w:t>vesion</w:t>
-      </w:r>
-      <w:proofErr w:type="spellEnd"/>
-      <w:r>
-        <w:t xml:space="preserve"> of Unity, then the gear, "add modules" and add OpenJDK and Android SDK and NDK Tools, and preferably BEFORE trying to load the program in Unity.</w:t>
+        <w:t>Next:  try to get GitHub to work so Sam can run it, and also try running it through the Internet instead of local network.</w:t>
+      </w:r>
+    </w:p>
+    <w:p>
+      <w:r>
+        <w:t>If I do get GitHub to work remind people to add modules (using Unity Hub, click on Installs, then the current vesion of Unity, then the gear, "add modules" and add OpenJDK and Android SDK and NDK Tools, and preferably BEFORE trying to load the program in Unity.</w:t>
       </w:r>
     </w:p>
     <w:p>
@@ -731,44 +350,18 @@
     </w:p>
     <w:p>
       <w:r>
-        <w:t>cloned project to \stuff\</w:t>
-      </w:r>
-      <w:proofErr w:type="spellStart"/>
-      <w:r>
-        <w:t>CodeMonkeyNGO</w:t>
-      </w:r>
-      <w:proofErr w:type="spellEnd"/>
-      <w:r>
-        <w:t xml:space="preserve"> and changed it to Quest 2 to try work on controller </w:t>
-      </w:r>
-      <w:proofErr w:type="gramStart"/>
-      <w:r>
-        <w:t>input</w:t>
-      </w:r>
-      <w:proofErr w:type="gramEnd"/>
-    </w:p>
-    <w:p>
-      <w:r>
-        <w:t xml:space="preserve">I did get the program to load in Quest 2 and was able to click on the Host button to make the capsule show </w:t>
-      </w:r>
-      <w:proofErr w:type="gramStart"/>
-      <w:r>
-        <w:t>up, AND</w:t>
-      </w:r>
-      <w:proofErr w:type="gramEnd"/>
-      <w:r>
-        <w:t xml:space="preserve"> was able to run it on Quest 2 unplugged and it connected as Client to the Windows version running on the computer!  But still couldn't get the joystick input.</w:t>
-      </w:r>
-    </w:p>
-    <w:p>
-      <w:r>
-        <w:t xml:space="preserve">found a tag for "Main Camera" in camera properties, allows VR to update to VR </w:t>
-      </w:r>
-      <w:proofErr w:type="gramStart"/>
-      <w:r>
-        <w:t>camera</w:t>
-      </w:r>
-      <w:proofErr w:type="gramEnd"/>
+        <w:t>cloned project to \stuff\CodeMonkeyNGO and changed it to Quest 2 to try work on controller input</w:t>
+      </w:r>
+    </w:p>
+    <w:p>
+      <w:r>
+        <w:t>I did get the program to load in Quest 2 and was able to click on the Host button to make the capsule show up, AND was able to run it on Quest 2 unplugged and it connected as Client to the Windows version running on the computer!  But still couldn't get the joystick input.</w:t>
+      </w:r>
+    </w:p>
+    <w:p>
+      <w:r>
+        <w:t>found a tag for "Main Camera" in camera properties, allows VR to update to VR camera</w:t>
+      </w:r>
     </w:p>
     <w:p>
       <w:r>
@@ -787,174 +380,34 @@
     <w:p/>
     <w:p>
       <w:r>
-        <w:t xml:space="preserve">Well, Sam said just to make an empty object, give it a name, add code, an in the code make a public </w:t>
-      </w:r>
-      <w:proofErr w:type="gramStart"/>
-      <w:r>
-        <w:t>variable</w:t>
-      </w:r>
-      <w:proofErr w:type="gramEnd"/>
-      <w:r>
-        <w:t xml:space="preserve"> </w:t>
-      </w:r>
-    </w:p>
-    <w:p>
-      <w:r>
-        <w:t xml:space="preserve">public </w:t>
-      </w:r>
-      <w:proofErr w:type="spellStart"/>
-      <w:r>
-        <w:t>InputReader</w:t>
-      </w:r>
-      <w:proofErr w:type="spellEnd"/>
-      <w:r>
-        <w:t xml:space="preserve"> </w:t>
-      </w:r>
-      <w:proofErr w:type="spellStart"/>
-      <w:r>
-        <w:t>MyInputReader</w:t>
-      </w:r>
-      <w:proofErr w:type="spellEnd"/>
-      <w:r>
-        <w:t>; or something</w:t>
-      </w:r>
-    </w:p>
-    <w:p>
-      <w:proofErr w:type="gramStart"/>
-      <w:r>
-        <w:t>then</w:t>
-      </w:r>
-      <w:proofErr w:type="gramEnd"/>
-      <w:r>
-        <w:t xml:space="preserve"> look at that object's properties, the public variable will say it's empty.  Then drag </w:t>
-      </w:r>
-      <w:proofErr w:type="spellStart"/>
-      <w:r>
-        <w:t>InputReader</w:t>
-      </w:r>
-      <w:proofErr w:type="spellEnd"/>
-      <w:r>
-        <w:t xml:space="preserve"> from the Hierarchy to that slot and it will assign </w:t>
-      </w:r>
-      <w:proofErr w:type="gramStart"/>
-      <w:r>
-        <w:t>it;  Then</w:t>
-      </w:r>
-      <w:proofErr w:type="gramEnd"/>
-      <w:r>
-        <w:t xml:space="preserve"> you can use it in that object's code</w:t>
-      </w:r>
-    </w:p>
-    <w:p>
-      <w:proofErr w:type="gramStart"/>
-      <w:r>
-        <w:t>Trouble</w:t>
-      </w:r>
-      <w:proofErr w:type="gramEnd"/>
-      <w:r>
-        <w:t xml:space="preserve"> is the objects that will be invoked only when players join can't be pre-assigned.  He </w:t>
-      </w:r>
-      <w:proofErr w:type="gramStart"/>
-      <w:r>
-        <w:t>said :</w:t>
-      </w:r>
-      <w:proofErr w:type="gramEnd"/>
+        <w:t xml:space="preserve">Well, Sam said just to make an empty object, give it a name, add code, an in the code make a public variable </w:t>
+      </w:r>
+    </w:p>
+    <w:p>
+      <w:r>
+        <w:t>public InputReader MyInputReader; or something</w:t>
+      </w:r>
+    </w:p>
+    <w:p>
+      <w:r>
+        <w:t>then look at that object's properties, the public variable will say it's empty.  Then drag InputReader from the Hierarchy to that slot and it will assign it;  Then you can use it in that object's code</w:t>
+      </w:r>
+    </w:p>
+    <w:p>
+      <w:r>
+        <w:t>Trouble is the objects that will be invoked only when players join can't be pre-assigned.  He said :</w:t>
+      </w:r>
     </w:p>
     <w:p>
       <w:r>
         <w:lastRenderedPageBreak/>
-        <w:t xml:space="preserve">inputs = </w:t>
-      </w:r>
-      <w:proofErr w:type="spellStart"/>
-      <w:r>
-        <w:t>GameObjects.FindObjectWithTag</w:t>
-      </w:r>
-      <w:proofErr w:type="spellEnd"/>
-      <w:r>
-        <w:t>(</w:t>
-      </w:r>
-      <w:proofErr w:type="spellStart"/>
-      <w:r>
-        <w:t>whateverTheTagIs</w:t>
-      </w:r>
-      <w:proofErr w:type="spellEnd"/>
-      <w:r>
-        <w:t xml:space="preserve">).  trouble is </w:t>
-      </w:r>
-      <w:proofErr w:type="spellStart"/>
-      <w:r>
-        <w:t>InputReader</w:t>
-      </w:r>
-      <w:proofErr w:type="spellEnd"/>
-      <w:r>
-        <w:t xml:space="preserve"> isn't a game </w:t>
-      </w:r>
-      <w:proofErr w:type="gramStart"/>
-      <w:r>
-        <w:t>object;  It's</w:t>
-      </w:r>
-      <w:proofErr w:type="gramEnd"/>
-      <w:r>
-        <w:t xml:space="preserve"> a </w:t>
-      </w:r>
-      <w:proofErr w:type="spellStart"/>
-      <w:r>
-        <w:t>MonoBehavior</w:t>
-      </w:r>
-      <w:proofErr w:type="spellEnd"/>
-      <w:r>
-        <w:t xml:space="preserve">.  </w:t>
-      </w:r>
-      <w:proofErr w:type="gramStart"/>
-      <w:r>
-        <w:t>So</w:t>
-      </w:r>
-      <w:proofErr w:type="gramEnd"/>
-      <w:r>
-        <w:t xml:space="preserve"> I can start the Host now using the code hooked to the plane I created, but the Player code has errors, and therefore the capsule isn't constructed right.</w:t>
-      </w:r>
-    </w:p>
-    <w:p/>
-    <w:p>
-      <w:proofErr w:type="gramStart"/>
-      <w:r>
-        <w:t>later</w:t>
-      </w:r>
-      <w:proofErr w:type="gramEnd"/>
-      <w:r>
-        <w:t xml:space="preserve">, I just copied some of the code from </w:t>
-      </w:r>
-      <w:proofErr w:type="spellStart"/>
-      <w:r>
-        <w:t>InputReader</w:t>
-      </w:r>
-      <w:proofErr w:type="spellEnd"/>
-      <w:r>
-        <w:t xml:space="preserve"> into the </w:t>
-      </w:r>
-      <w:proofErr w:type="spellStart"/>
-      <w:r>
-        <w:t>PlayerNetwork</w:t>
-      </w:r>
-      <w:proofErr w:type="spellEnd"/>
-      <w:r>
-        <w:t xml:space="preserve"> code script and it works.  I made the capsule object move with the X key.  There's still an error somewhere because the capsule looks like a crumpled paper </w:t>
-      </w:r>
-      <w:proofErr w:type="gramStart"/>
-      <w:r>
-        <w:t>wad</w:t>
-      </w:r>
-      <w:proofErr w:type="gramEnd"/>
-      <w:r>
-        <w:t xml:space="preserve"> but it connects as client and both capsules look good on the Host screen on Windows.  And they both move appropriately </w:t>
-      </w:r>
-      <w:proofErr w:type="gramStart"/>
-      <w:r>
-        <w:t>on</w:t>
-      </w:r>
-      <w:proofErr w:type="gramEnd"/>
-      <w:r>
-        <w:t xml:space="preserve"> both environments!</w:t>
+        <w:t>inputs = GameObjects.FindObjectWithTag(whateverTheTagIs).  trouble is InputReader isn't a game object;  It's a MonoBehavior.  So I can start the Host now using the code hooked to the plane I created, but the Player code has errors, and therefore the capsule isn't constructed right.</w:t>
+      </w:r>
+    </w:p>
+    <w:p/>
+    <w:p>
+      <w:r>
+        <w:t>later, I just copied some of the code from InputReader into the PlayerNetwork code script and it works.  I made the capsule object move with the X key.  There's still an error somewhere because the capsule looks like a crumpled paper wad but it connects as client and both capsules look good on the Host screen on Windows.  And they both move appropriately on both environments!</w:t>
       </w:r>
     </w:p>
     <w:p/>
@@ -970,13 +423,8 @@
     </w:p>
     <w:p>
       <w:r>
-        <w:t xml:space="preserve">Make </w:t>
-      </w:r>
-      <w:proofErr w:type="gramStart"/>
-      <w:r>
-        <w:t>project</w:t>
-      </w:r>
-      <w:proofErr w:type="gramEnd"/>
+        <w:t>Make project</w:t>
+      </w:r>
     </w:p>
     <w:p>
       <w:r>
@@ -990,44 +438,12 @@
     </w:p>
     <w:p>
       <w:r>
-        <w:t xml:space="preserve">Window, Package Manager, (Unity Registry) </w:t>
-      </w:r>
-      <w:proofErr w:type="spellStart"/>
-      <w:r>
-        <w:t>Netcode</w:t>
-      </w:r>
-      <w:proofErr w:type="spellEnd"/>
-      <w:r>
-        <w:t xml:space="preserve"> for Game Objects</w:t>
-      </w:r>
-    </w:p>
-    <w:p>
-      <w:r>
-        <w:t xml:space="preserve">Create empty object, call it </w:t>
-      </w:r>
-      <w:proofErr w:type="spellStart"/>
-      <w:r>
-        <w:t>NetworkManager</w:t>
-      </w:r>
-      <w:proofErr w:type="spellEnd"/>
-      <w:r>
-        <w:t xml:space="preserve">, reset the </w:t>
-      </w:r>
-      <w:proofErr w:type="gramStart"/>
-      <w:r>
-        <w:t>transform?;</w:t>
-      </w:r>
-      <w:proofErr w:type="gramEnd"/>
-      <w:r>
-        <w:t xml:space="preserve">  Add Component, </w:t>
-      </w:r>
-      <w:proofErr w:type="spellStart"/>
-      <w:r>
-        <w:t>Netcode</w:t>
-      </w:r>
-      <w:proofErr w:type="spellEnd"/>
-      <w:r>
-        <w:t>?, Network Manager.</w:t>
+        <w:t>Window, Package Manager, (Unity Registry) Netcode for Game Objects</w:t>
+      </w:r>
+    </w:p>
+    <w:p>
+      <w:r>
+        <w:t>Create empty object, call it NetworkManager, reset the transform?;  Add Component, Netcode?, Network Manager.</w:t>
       </w:r>
     </w:p>
     <w:p>
@@ -1037,15 +453,7 @@
     </w:p>
     <w:p>
       <w:r>
-        <w:t xml:space="preserve">Create empty object, call it Player, reset the </w:t>
-      </w:r>
-      <w:proofErr w:type="gramStart"/>
-      <w:r>
-        <w:t>transform;</w:t>
-      </w:r>
-      <w:proofErr w:type="gramEnd"/>
-      <w:r>
-        <w:t xml:space="preserve">  </w:t>
+        <w:t xml:space="preserve">Create empty object, call it Player, reset the transform;  </w:t>
       </w:r>
     </w:p>
     <w:p>
@@ -1063,141 +471,32 @@
     </w:p>
     <w:p>
       <w:r>
-        <w:t xml:space="preserve">Drag the Player from the </w:t>
-      </w:r>
-      <w:proofErr w:type="spellStart"/>
-      <w:r>
-        <w:t>Hierchy</w:t>
-      </w:r>
-      <w:proofErr w:type="spellEnd"/>
-      <w:r>
-        <w:t xml:space="preserve"> into the project assets</w:t>
-      </w:r>
-      <w:r>
-        <w:t xml:space="preserve"> in the </w:t>
-      </w:r>
-      <w:proofErr w:type="gramStart"/>
-      <w:r>
-        <w:t>scene</w:t>
-      </w:r>
-      <w:r>
-        <w:t>;  Then</w:t>
-      </w:r>
-      <w:proofErr w:type="gramEnd"/>
-      <w:r>
-        <w:t xml:space="preserve"> drag that Player from Assets </w:t>
+        <w:t>Drag the Player from the Hierchy into the project assets</w:t>
+      </w:r>
+      <w:r>
+        <w:t xml:space="preserve"> in the scene</w:t>
+      </w:r>
+      <w:r>
+        <w:t xml:space="preserve">;  Then drag that Player from Assets </w:t>
       </w:r>
       <w:r>
         <w:t xml:space="preserve">, scene </w:t>
       </w:r>
       <w:r>
-        <w:t xml:space="preserve">into </w:t>
-      </w:r>
-      <w:proofErr w:type="spellStart"/>
-      <w:r>
-        <w:t>NetworkPrefab</w:t>
-      </w:r>
-      <w:proofErr w:type="spellEnd"/>
-      <w:r>
-        <w:t xml:space="preserve"> in Network Manager Inspector to make it a prefab.  Then when the player connects, it will spawn a prefab for each player.  Then remove </w:t>
-      </w:r>
-      <w:proofErr w:type="gramStart"/>
-      <w:r>
-        <w:t>Player</w:t>
-      </w:r>
-      <w:proofErr w:type="gramEnd"/>
-      <w:r>
-        <w:t xml:space="preserve"> from the Scene hierarchy.</w:t>
-      </w:r>
-    </w:p>
-    <w:p>
-      <w:r>
-        <w:t xml:space="preserve">(He also says to drag player from Assets into the </w:t>
-      </w:r>
-      <w:proofErr w:type="spellStart"/>
-      <w:r>
-        <w:t>NetworkPrefabs</w:t>
-      </w:r>
-      <w:proofErr w:type="spellEnd"/>
-      <w:r>
-        <w:t xml:space="preserve"> list in </w:t>
-      </w:r>
-      <w:proofErr w:type="spellStart"/>
-      <w:r>
-        <w:t>NetworkManager</w:t>
-      </w:r>
-      <w:proofErr w:type="spellEnd"/>
-      <w:r>
-        <w:t xml:space="preserve"> Inspector, but when I try to the cursor stays circle/slash (no)</w:t>
-      </w:r>
-    </w:p>
-    <w:p>
-      <w:r>
-        <w:t xml:space="preserve">A comment under his </w:t>
-      </w:r>
-      <w:proofErr w:type="spellStart"/>
-      <w:r>
-        <w:t>Youtube</w:t>
-      </w:r>
-      <w:proofErr w:type="spellEnd"/>
-      <w:r>
-        <w:t xml:space="preserve"> suggested creating a </w:t>
-      </w:r>
-      <w:proofErr w:type="spellStart"/>
-      <w:r>
-        <w:t>NetworkPrefabsList</w:t>
-      </w:r>
-      <w:proofErr w:type="spellEnd"/>
-      <w:r>
-        <w:t xml:space="preserve"> to project.  Right click assets folder in the project tab and click, Create -&gt; </w:t>
-      </w:r>
-      <w:proofErr w:type="spellStart"/>
-      <w:r>
-        <w:t>Netcode</w:t>
-      </w:r>
-      <w:proofErr w:type="spellEnd"/>
-      <w:r>
-        <w:t xml:space="preserve"> (was at top of list) -&gt; Network Prefabs List.  That did make a list in the Assets </w:t>
-      </w:r>
-      <w:proofErr w:type="gramStart"/>
-      <w:r>
-        <w:t>folder</w:t>
-      </w:r>
-      <w:proofErr w:type="gramEnd"/>
-      <w:r>
-        <w:t xml:space="preserve"> but it still didn't let me drag </w:t>
-      </w:r>
-      <w:proofErr w:type="gramStart"/>
-      <w:r>
-        <w:t>player</w:t>
-      </w:r>
-      <w:proofErr w:type="gramEnd"/>
-      <w:r>
-        <w:t xml:space="preserve"> into it.  However, I </w:t>
-      </w:r>
-      <w:proofErr w:type="spellStart"/>
-      <w:r>
-        <w:t>doubleclicked</w:t>
-      </w:r>
-      <w:proofErr w:type="spellEnd"/>
-      <w:r>
-        <w:t xml:space="preserve"> it and got in the inspector a button that said Create, and I added an </w:t>
-      </w:r>
-      <w:proofErr w:type="gramStart"/>
-      <w:r>
-        <w:t>item;  Still</w:t>
-      </w:r>
-      <w:proofErr w:type="gramEnd"/>
-      <w:r>
-        <w:t xml:space="preserve"> wouldn't let me drag to it but I clicked the override box and then it did let me drag to it.  It still says none for the overriding prefab - I'll see if I </w:t>
-      </w:r>
-      <w:proofErr w:type="gramStart"/>
-      <w:r>
-        <w:t>have to</w:t>
-      </w:r>
-      <w:proofErr w:type="gramEnd"/>
-      <w:r>
-        <w:t xml:space="preserve"> drag it there too or not.</w:t>
+        <w:t>into NetworkPrefab</w:t>
+      </w:r>
+      <w:r>
+        <w:t xml:space="preserve"> in Network Manager Inspector to make it a prefab.  Then when the player connects, it will spawn a prefab for each player.  Then remove Player from the Scene hierarchy.</w:t>
+      </w:r>
+    </w:p>
+    <w:p>
+      <w:r>
+        <w:t>(He also says to drag player from Assets into the NetworkPrefabs list in NetworkManager Inspector, but when I try to the cursor stays circle/slash (no)</w:t>
+      </w:r>
+    </w:p>
+    <w:p>
+      <w:r>
+        <w:t>A comment under his Youtube suggested creating a NetworkPrefabsList to project.  Right click assets folder in the project tab and click, Create -&gt; Netcode (was at top of list) -&gt; Network Prefabs List.  That did make a list in the Assets folder but it still didn't let me drag player into it.  However, I doubleclicked it and got in the inspector a button that said Create, and I added an item;  Still wouldn't let me drag to it but I clicked the override box and then it did let me drag to it.  It still says none for the overriding prefab - I'll see if I have to drag it there too or not.</w:t>
       </w:r>
       <w:r>
         <w:t>)</w:t>
@@ -1205,26 +504,10 @@
     </w:p>
     <w:p>
       <w:r>
-        <w:t xml:space="preserve">Push play (it will ask us to add the scene to the build list - </w:t>
-      </w:r>
-      <w:proofErr w:type="gramStart"/>
-      <w:r>
-        <w:t>yes)</w:t>
-      </w:r>
-      <w:r>
-        <w:t xml:space="preserve">  -</w:t>
-      </w:r>
-      <w:proofErr w:type="gramEnd"/>
-      <w:r>
-        <w:t xml:space="preserve"> it shows blank </w:t>
-      </w:r>
-      <w:proofErr w:type="spellStart"/>
-      <w:r>
-        <w:t>til</w:t>
-      </w:r>
-      <w:proofErr w:type="spellEnd"/>
-      <w:r>
-        <w:t xml:space="preserve"> you click Start Host in the Network Manager inspector.</w:t>
+        <w:t>Push play (it will ask us to add the scene to the build list - yes)</w:t>
+      </w:r>
+      <w:r>
+        <w:t xml:space="preserve">  - it shows blank til you click Start Host in the Network Manager inspector.</w:t>
       </w:r>
     </w:p>
     <w:p>
@@ -1238,15 +521,7 @@
     </w:p>
     <w:p>
       <w:r>
-        <w:t xml:space="preserve">Right click </w:t>
-      </w:r>
-      <w:proofErr w:type="spellStart"/>
-      <w:r>
-        <w:t>Hierchy</w:t>
-      </w:r>
-      <w:proofErr w:type="spellEnd"/>
-      <w:r>
-        <w:t>, create-&gt; UI -&gt; Canvas</w:t>
+        <w:t>Right click Hierchy, create-&gt; UI -&gt; Canvas</w:t>
       </w:r>
     </w:p>
     <w:p>
@@ -1256,78 +531,26 @@
     </w:p>
     <w:p>
       <w:r>
-        <w:t xml:space="preserve">He says put camera in 2d and zoom out to see the </w:t>
-      </w:r>
-      <w:proofErr w:type="spellStart"/>
-      <w:r>
-        <w:t>NetworkManagerUI</w:t>
-      </w:r>
-      <w:proofErr w:type="spellEnd"/>
-      <w:r>
-        <w:t xml:space="preserve">, but I just created the </w:t>
-      </w:r>
-      <w:proofErr w:type="spellStart"/>
-      <w:r>
-        <w:t>ButtonMesh</w:t>
-      </w:r>
-      <w:proofErr w:type="spellEnd"/>
-      <w:r>
-        <w:t xml:space="preserve"> buttons inside Canvas in the middle and incremented their Y </w:t>
-      </w:r>
-      <w:proofErr w:type="gramStart"/>
-      <w:r>
-        <w:t>positions</w:t>
-      </w:r>
-      <w:proofErr w:type="gramEnd"/>
-    </w:p>
-    <w:p>
-      <w:r>
-        <w:t xml:space="preserve">The buttons don't show up when I run in Quest.  Might try going to Windowed instead of full screen.  But the version in c:\stuff\CodeMonkeyNGO won't go back to windowed and I don't know if this will or </w:t>
-      </w:r>
-      <w:proofErr w:type="gramStart"/>
-      <w:r>
-        <w:t>not</w:t>
-      </w:r>
-      <w:proofErr w:type="gramEnd"/>
-    </w:p>
-    <w:p/>
-    <w:p>
-      <w:r>
-        <w:t xml:space="preserve">Can't get it go </w:t>
-      </w:r>
-      <w:proofErr w:type="spellStart"/>
-      <w:r>
-        <w:t>go</w:t>
-      </w:r>
-      <w:proofErr w:type="spellEnd"/>
-      <w:r>
-        <w:t xml:space="preserve"> </w:t>
-      </w:r>
-      <w:proofErr w:type="gramStart"/>
-      <w:r>
-        <w:t>windowed</w:t>
-      </w:r>
-      <w:proofErr w:type="gramEnd"/>
-    </w:p>
-    <w:p>
-      <w:r>
-        <w:t>Interesting, the only one I can get windowed is the original source\</w:t>
-      </w:r>
-      <w:proofErr w:type="spellStart"/>
-      <w:r>
-        <w:t>CodeMonkeyNGO</w:t>
-      </w:r>
-      <w:proofErr w:type="spellEnd"/>
-      <w:r>
-        <w:t xml:space="preserve"> file, when I make it windowed player in Android, and Build and Run it comes as window and the hand device can click Host or Client and it works either way.  </w:t>
-      </w:r>
-      <w:proofErr w:type="gramStart"/>
-      <w:r>
-        <w:t>Of course</w:t>
-      </w:r>
-      <w:proofErr w:type="gramEnd"/>
-      <w:r>
-        <w:t xml:space="preserve"> it can't move itself but that's a starting point - I could make a copy of that folder and work on it some more to try to get Sam's code to work.</w:t>
+        <w:t>He says put camera in 2d and zoom out to see the NetworkManagerUI</w:t>
+      </w:r>
+      <w:r>
+        <w:t>, but I just created the ButtonMesh buttons inside Canvas in the middle and incremented their Y positions</w:t>
+      </w:r>
+    </w:p>
+    <w:p>
+      <w:r>
+        <w:t>The buttons don't show up when I run in Quest.  Might try going to Windowed instead of full screen.  But the version in c:\stuff\CodeMonkeyNGO won't go back to windowed and I don't know if this will or not</w:t>
+      </w:r>
+    </w:p>
+    <w:p/>
+    <w:p>
+      <w:r>
+        <w:t>Can't get it go go windowed</w:t>
+      </w:r>
+    </w:p>
+    <w:p>
+      <w:r>
+        <w:t>Interesting, the only one I can get windowed is the original source\CodeMonkeyNGO file, when I make it windowed player in Android, and Build and Run it comes as window and the hand device can click Host or Client and it works either way.  Of course it can't move itself but that's a starting point - I could make a copy of that folder and work on it some more to try to get Sam's code to work.</w:t>
       </w:r>
     </w:p>
     <w:p/>
@@ -1336,6 +559,171 @@
         <w:t xml:space="preserve">  </w:t>
       </w:r>
     </w:p>
+    <w:p>
+      <w:r>
+        <w:t>///////////////////////////////////////////////</w:t>
+      </w:r>
+    </w:p>
+    <w:p>
+      <w:r>
+        <w:t>these notes are from the CodeMonkeyNGOForQuest2 version in c:\stuff\Quest2Controllers</w:t>
+      </w:r>
+    </w:p>
+    <w:p>
+      <w:r>
+        <w:t>9/14/23</w:t>
+      </w:r>
+    </w:p>
+    <w:p>
+      <w:r>
+        <w:t>changed platform to Android, and made Oculus the device</w:t>
+      </w:r>
+    </w:p>
+    <w:p>
+      <w:r>
+        <w:t>build and run; shows in Quest2 and the capsule dances around on its own.</w:t>
+      </w:r>
+    </w:p>
+    <w:p>
+      <w:r>
+        <w:t>I had already made InputManager a network object, but now I edited InputReader.cs to say using Unity.Netcode and made the class inherit from NetworkBehaviour instead of MonoBehaviour.</w:t>
+      </w:r>
+    </w:p>
+    <w:p>
+      <w:r>
+        <w:t>Sounds like a great idea, but it still dances around.  Shucks.</w:t>
+      </w:r>
+    </w:p>
+    <w:p>
+      <w:r>
+        <w:t>Next edited PlayerNetwork to make Inputs public instead of internal, and then Inputs shows up on the inspector for Player.  I thought that would be a great idea and I could drag InputManager into Inputs to assign it but it won't accept the drag.</w:t>
+      </w:r>
+      <w:r>
+        <w:t xml:space="preserve">  </w:t>
+      </w:r>
+    </w:p>
+    <w:p>
+      <w:r>
+        <w:t>Of course, we assign InputManager's InputReader to Inputs in PlayerNetwork's Start() method, but now move that assignment to the Update() method.</w:t>
+      </w:r>
+      <w:r>
+        <w:t xml:space="preserve">  Still dances.</w:t>
+      </w:r>
+    </w:p>
+    <w:p>
+      <w:r>
+        <w:t>InputMangager Network Object was unchecked.  I checked it.</w:t>
+      </w:r>
+      <w:r>
+        <w:t xml:space="preserve">  No change, still dances</w:t>
+      </w:r>
+    </w:p>
+    <w:p>
+      <w:r>
+        <w:t>Project settings, XRPlugin Management, check Oculus (already had initialize on setup)</w:t>
+      </w:r>
+      <w:r>
+        <w:t xml:space="preserve"> -&gt; Ugh, that made it go to full screen and I don't have the Host, Client buttons to click.</w:t>
+      </w:r>
+      <w:r>
+        <w:t xml:space="preserve">  I unchecked Oculus and it went back to windowed (which was already selected in settings) and the capsule of course dances again.</w:t>
+      </w:r>
+    </w:p>
+    <w:p>
+      <w:r>
+        <w:lastRenderedPageBreak/>
+        <w:t>I suppose the next thing to do is to convert main camera to XR Rig, but I'm afraid that will make the Host, Client buttons go away and won't be able to get them back.</w:t>
+      </w:r>
+    </w:p>
+    <w:p>
+      <w:r>
+        <w:t>Added a square.</w:t>
+      </w:r>
+      <w:r>
+        <w:t xml:space="preserve">  Interestingly, it shows up in the headset, but not in the computer when computer is host.  Might use that for some debugging.</w:t>
+      </w:r>
+    </w:p>
+    <w:p>
+      <w:r>
+        <w:t>So, made script CubeController for it, and put reference to INputReader.  Then dragged hierarchy InputManager to the INputs field of Cube and it took.  It references left controller instead of right, to move the block.</w:t>
+      </w:r>
+      <w:r>
+        <w:t xml:space="preserve"> -&gt; It just moves autmoatically just like the capsule does;  doesn't recognize the controller input.</w:t>
+      </w:r>
+    </w:p>
+    <w:p>
+      <w:r>
+        <w:t>I may have to make buttons I can see within the area so I can use XRRig since that seems to be what made TestingSamsInputManager work.</w:t>
+      </w:r>
+    </w:p>
+    <w:p>
+      <w:r>
+        <w:t xml:space="preserve">Added UI </w:t>
+      </w:r>
+      <w:r>
+        <w:t xml:space="preserve">Button to NetworkManagerUI, added code to NetworkManagerUI.cs </w:t>
+      </w:r>
+      <w:r>
+        <w:t xml:space="preserve">to add listener for it, </w:t>
+      </w:r>
+      <w:r>
+        <w:t>and located it at 0,0 so can see it.</w:t>
+      </w:r>
+      <w:r>
+        <w:t xml:space="preserve">  Dragged it from hierarchy to NetworkManagerUI Inspector</w:t>
+      </w:r>
+    </w:p>
+    <w:p>
+      <w:r>
+        <w:t>Now I can convert main camera to XRRig and see if that helps the controllers work</w:t>
+      </w:r>
+      <w:r>
+        <w:t>, as per TestingSamsInputManager project</w:t>
+      </w:r>
+      <w:r>
+        <w:t>.... NO good.  Got error "Your Main Camera is not at the root of your hierarchy.  We are unable to automatically convert your scene.  Please see the documentation on how to upgrade your scene.</w:t>
+      </w:r>
+    </w:p>
+    <w:p>
+      <w:r>
+        <w:t>Oh, well.  Went back to Project Settings, XR Plugin Management and clicked Oculus.</w:t>
+      </w:r>
+      <w:r>
+        <w:t xml:space="preserve">  -&gt; Well, isn't that interesting?  As before, it made the project show XR full screen even though the settings said Windowed, but the Canvas buttons don't show up so I can't click StartHost.  But the controllers DO WORK!  The cube moves by the right hand joystick!  So, now I just need to take those Canvas buttons off and make in input method that will startHost or startClient and we should be in business!!</w:t>
+      </w:r>
+    </w:p>
+    <w:p/>
+    <w:p>
+      <w:r>
+        <w:t>PM - tried making a wall to put buttons(mesh) on but couldn't figure out how to rotate my view of the scene to see the buttons.</w:t>
+      </w:r>
+    </w:p>
+    <w:p>
+      <w:r>
+        <w:t>Ok, Made a reference to InputReader.cs in the code of NetworkManagerUI.cs and dragged InputManager to the Inspector of NetworkManagerUI at Inputs.  It took it.  Now try starting host if A button pressed.</w:t>
+      </w:r>
+      <w:r>
+        <w:t xml:space="preserve">  made method Update() in NetworkManagerUI to start host if buttonA  or client if ButtonB.  -&gt; Well, it worked, sort of.  It ruined the shape of the capsule -(looks like crumpled paper or sticks) but it DOES</w:t>
+      </w:r>
+      <w:r>
+        <w:t xml:space="preserve"> work.  Now the Player capsule does in fact get input from the joystick and move accordingly, as does the cube simultaneously.</w:t>
+      </w:r>
+    </w:p>
+    <w:p>
+      <w:r>
+        <w:t>I'm sure there's an error in the Update() logic somewhere that messes up the capsule, but it's nice at least to see it.</w:t>
+      </w:r>
+      <w:r>
+        <w:t xml:space="preserve">  Tried bypassing the InputReader code in PlayerNetwork, and that made the player move the square dance, but didn't give it it's shape back.</w:t>
+      </w:r>
+    </w:p>
+    <w:p/>
+    <w:p/>
+    <w:p/>
+    <w:p/>
+    <w:p/>
+    <w:p/>
+    <w:p/>
     <w:p/>
     <w:sectPr>
       <w:pgSz w:w="12240" w:h="15840"/>
